--- a/page/eb09/s01/2-page-docx/eb09-s01-0145.docx
+++ b/page/eb09/s01/2-page-docx/eb09-s01-0145.docx
@@ -4,7 +4,7 @@
   <w:body>
     <w:p>
       <w:pPr>
-        <w:pStyle w:val="Style2"/>
+        <w:pStyle w:val="Style3"/>
         <w:keepNext w:val="0"/>
         <w:keepLines w:val="0"/>
         <w:widowControl w:val="0"/>
@@ -16,6 +16,8 @@
       </w:pPr>
       <w:r>
         <w:rPr>
+          <w:rFonts w:ascii="Times New Roman" w:eastAsia="Times New Roman" w:hAnsi="Times New Roman" w:cs="Times New Roman"/>
+          <w:color w:val="000000"/>
           <w:spacing w:val="0"/>
           <w:w w:val="100"/>
           <w:position w:val="0"/>
@@ -27,7 +29,7 @@
     </w:p>
     <w:p>
       <w:pPr>
-        <w:pStyle w:val="Style2"/>
+        <w:pStyle w:val="Style3"/>
         <w:keepNext w:val="0"/>
         <w:keepLines w:val="0"/>
         <w:widowControl w:val="0"/>
@@ -39,6 +41,8 @@
       </w:pPr>
       <w:r>
         <w:rPr>
+          <w:rFonts w:ascii="Times New Roman" w:eastAsia="Times New Roman" w:hAnsi="Times New Roman" w:cs="Times New Roman"/>
+          <w:color w:val="000000"/>
           <w:spacing w:val="0"/>
           <w:w w:val="100"/>
           <w:position w:val="0"/>
@@ -54,7 +58,7 @@
     </w:p>
     <w:p>
       <w:pPr>
-        <w:pStyle w:val="Style4"/>
+        <w:pStyle w:val="Style5"/>
         <w:keepNext w:val="0"/>
         <w:keepLines w:val="0"/>
         <w:widowControl w:val="0"/>
@@ -65,9 +69,10 @@
       </w:pPr>
       <w:r>
         <w:rPr>
+          <w:rFonts w:ascii="Times New Roman" w:eastAsia="Times New Roman" w:hAnsi="Times New Roman" w:cs="Times New Roman"/>
           <w:i/>
           <w:iCs/>
-          <w:color w:val="A6997A"/>
+          <w:color w:val="000000"/>
           <w:spacing w:val="0"/>
           <w:w w:val="100"/>
           <w:position w:val="0"/>
@@ -78,6 +83,8 @@
       </w:r>
       <w:r>
         <w:rPr>
+          <w:rFonts w:ascii="Times New Roman" w:eastAsia="Times New Roman" w:hAnsi="Times New Roman" w:cs="Times New Roman"/>
+          <w:color w:val="000000"/>
           <w:spacing w:val="0"/>
           <w:w w:val="100"/>
           <w:position w:val="0"/>
@@ -88,7 +95,8 @@
       </w:r>
       <w:r>
         <w:rPr>
-          <w:color w:val="A6997A"/>
+          <w:rFonts w:ascii="Times New Roman" w:eastAsia="Times New Roman" w:hAnsi="Times New Roman" w:cs="Times New Roman"/>
+          <w:color w:val="000000"/>
           <w:spacing w:val="0"/>
           <w:w w:val="100"/>
           <w:position w:val="0"/>
@@ -99,6 +107,8 @@
       </w:r>
       <w:r>
         <w:rPr>
+          <w:rFonts w:ascii="Times New Roman" w:eastAsia="Times New Roman" w:hAnsi="Times New Roman" w:cs="Times New Roman"/>
+          <w:color w:val="000000"/>
           <w:spacing w:val="0"/>
           <w:w w:val="100"/>
           <w:position w:val="0"/>
@@ -109,7 +119,8 @@
       </w:r>
       <w:r>
         <w:rPr>
-          <w:color w:val="A6997A"/>
+          <w:rFonts w:ascii="Times New Roman" w:eastAsia="Times New Roman" w:hAnsi="Times New Roman" w:cs="Times New Roman"/>
+          <w:color w:val="000000"/>
           <w:spacing w:val="0"/>
           <w:w w:val="100"/>
           <w:position w:val="0"/>
@@ -120,6 +131,8 @@
       </w:r>
       <w:r>
         <w:rPr>
+          <w:rFonts w:ascii="Times New Roman" w:eastAsia="Times New Roman" w:hAnsi="Times New Roman" w:cs="Times New Roman"/>
+          <w:color w:val="000000"/>
           <w:spacing w:val="0"/>
           <w:w w:val="100"/>
           <w:position w:val="0"/>
@@ -130,7 +143,8 @@
       </w:r>
       <w:r>
         <w:rPr>
-          <w:color w:val="A6997A"/>
+          <w:rFonts w:ascii="Times New Roman" w:eastAsia="Times New Roman" w:hAnsi="Times New Roman" w:cs="Times New Roman"/>
+          <w:color w:val="000000"/>
           <w:spacing w:val="0"/>
           <w:w w:val="100"/>
           <w:position w:val="0"/>
@@ -141,6 +155,8 @@
       </w:r>
       <w:r>
         <w:rPr>
+          <w:rFonts w:ascii="Times New Roman" w:eastAsia="Times New Roman" w:hAnsi="Times New Roman" w:cs="Times New Roman"/>
+          <w:color w:val="000000"/>
           <w:spacing w:val="0"/>
           <w:w w:val="100"/>
           <w:position w:val="0"/>
@@ -151,7 +167,8 @@
       </w:r>
       <w:r>
         <w:rPr>
-          <w:color w:val="A6997A"/>
+          <w:rFonts w:ascii="Times New Roman" w:eastAsia="Times New Roman" w:hAnsi="Times New Roman" w:cs="Times New Roman"/>
+          <w:color w:val="000000"/>
           <w:spacing w:val="0"/>
           <w:w w:val="100"/>
           <w:position w:val="0"/>
@@ -162,6 +179,8 @@
       </w:r>
       <w:r>
         <w:rPr>
+          <w:rFonts w:ascii="Times New Roman" w:eastAsia="Times New Roman" w:hAnsi="Times New Roman" w:cs="Times New Roman"/>
+          <w:color w:val="000000"/>
           <w:spacing w:val="0"/>
           <w:w w:val="100"/>
           <w:position w:val="0"/>
@@ -172,7 +191,8 @@
       </w:r>
       <w:r>
         <w:rPr>
-          <w:color w:val="A6997A"/>
+          <w:rFonts w:ascii="Times New Roman" w:eastAsia="Times New Roman" w:hAnsi="Times New Roman" w:cs="Times New Roman"/>
+          <w:color w:val="000000"/>
           <w:spacing w:val="0"/>
           <w:w w:val="100"/>
           <w:position w:val="0"/>
@@ -183,6 +203,8 @@
       </w:r>
       <w:r>
         <w:rPr>
+          <w:rFonts w:ascii="Times New Roman" w:eastAsia="Times New Roman" w:hAnsi="Times New Roman" w:cs="Times New Roman"/>
+          <w:color w:val="000000"/>
           <w:spacing w:val="0"/>
           <w:w w:val="100"/>
           <w:position w:val="0"/>
@@ -193,7 +215,8 @@
       </w:r>
       <w:r>
         <w:rPr>
-          <w:color w:val="A6997A"/>
+          <w:rFonts w:ascii="Times New Roman" w:eastAsia="Times New Roman" w:hAnsi="Times New Roman" w:cs="Times New Roman"/>
+          <w:color w:val="000000"/>
           <w:spacing w:val="0"/>
           <w:w w:val="100"/>
           <w:position w:val="0"/>
@@ -204,6 +227,8 @@
       </w:r>
       <w:r>
         <w:rPr>
+          <w:rFonts w:ascii="Times New Roman" w:eastAsia="Times New Roman" w:hAnsi="Times New Roman" w:cs="Times New Roman"/>
+          <w:color w:val="000000"/>
           <w:spacing w:val="0"/>
           <w:w w:val="100"/>
           <w:position w:val="0"/>
@@ -214,7 +239,8 @@
       </w:r>
       <w:r>
         <w:rPr>
-          <w:color w:val="A6997A"/>
+          <w:rFonts w:ascii="Times New Roman" w:eastAsia="Times New Roman" w:hAnsi="Times New Roman" w:cs="Times New Roman"/>
+          <w:color w:val="000000"/>
           <w:spacing w:val="0"/>
           <w:w w:val="100"/>
           <w:position w:val="0"/>
@@ -225,6 +251,8 @@
       </w:r>
       <w:r>
         <w:rPr>
+          <w:rFonts w:ascii="Times New Roman" w:eastAsia="Times New Roman" w:hAnsi="Times New Roman" w:cs="Times New Roman"/>
+          <w:color w:val="000000"/>
           <w:spacing w:val="0"/>
           <w:w w:val="100"/>
           <w:position w:val="0"/>
@@ -235,7 +263,8 @@
       </w:r>
       <w:r>
         <w:rPr>
-          <w:color w:val="A6997A"/>
+          <w:rFonts w:ascii="Times New Roman" w:eastAsia="Times New Roman" w:hAnsi="Times New Roman" w:cs="Times New Roman"/>
+          <w:color w:val="000000"/>
           <w:spacing w:val="0"/>
           <w:w w:val="100"/>
           <w:position w:val="0"/>
@@ -246,6 +275,8 @@
       </w:r>
       <w:r>
         <w:rPr>
+          <w:rFonts w:ascii="Times New Roman" w:eastAsia="Times New Roman" w:hAnsi="Times New Roman" w:cs="Times New Roman"/>
+          <w:color w:val="000000"/>
           <w:spacing w:val="0"/>
           <w:w w:val="100"/>
           <w:position w:val="0"/>
@@ -256,7 +287,8 @@
       </w:r>
       <w:r>
         <w:rPr>
-          <w:color w:val="A6997A"/>
+          <w:rFonts w:ascii="Times New Roman" w:eastAsia="Times New Roman" w:hAnsi="Times New Roman" w:cs="Times New Roman"/>
+          <w:color w:val="000000"/>
           <w:spacing w:val="0"/>
           <w:w w:val="100"/>
           <w:position w:val="0"/>
@@ -267,6 +299,8 @@
       </w:r>
       <w:r>
         <w:rPr>
+          <w:rFonts w:ascii="Times New Roman" w:eastAsia="Times New Roman" w:hAnsi="Times New Roman" w:cs="Times New Roman"/>
+          <w:color w:val="000000"/>
           <w:spacing w:val="0"/>
           <w:w w:val="100"/>
           <w:position w:val="0"/>
@@ -277,7 +311,8 @@
       </w:r>
       <w:r>
         <w:rPr>
-          <w:color w:val="A6997A"/>
+          <w:rFonts w:ascii="Times New Roman" w:eastAsia="Times New Roman" w:hAnsi="Times New Roman" w:cs="Times New Roman"/>
+          <w:color w:val="000000"/>
           <w:spacing w:val="0"/>
           <w:w w:val="100"/>
           <w:position w:val="0"/>
@@ -288,6 +323,8 @@
       </w:r>
       <w:r>
         <w:rPr>
+          <w:rFonts w:ascii="Times New Roman" w:eastAsia="Times New Roman" w:hAnsi="Times New Roman" w:cs="Times New Roman"/>
+          <w:color w:val="000000"/>
           <w:spacing w:val="0"/>
           <w:w w:val="100"/>
           <w:position w:val="0"/>
@@ -298,7 +335,8 @@
       </w:r>
       <w:r>
         <w:rPr>
-          <w:color w:val="A6997A"/>
+          <w:rFonts w:ascii="Times New Roman" w:eastAsia="Times New Roman" w:hAnsi="Times New Roman" w:cs="Times New Roman"/>
+          <w:color w:val="000000"/>
           <w:spacing w:val="0"/>
           <w:w w:val="100"/>
           <w:position w:val="0"/>
@@ -309,6 +347,8 @@
       </w:r>
       <w:r>
         <w:rPr>
+          <w:rFonts w:ascii="Times New Roman" w:eastAsia="Times New Roman" w:hAnsi="Times New Roman" w:cs="Times New Roman"/>
+          <w:color w:val="000000"/>
           <w:spacing w:val="0"/>
           <w:w w:val="100"/>
           <w:position w:val="0"/>
@@ -319,7 +359,8 @@
       </w:r>
       <w:r>
         <w:rPr>
-          <w:color w:val="A6997A"/>
+          <w:rFonts w:ascii="Times New Roman" w:eastAsia="Times New Roman" w:hAnsi="Times New Roman" w:cs="Times New Roman"/>
+          <w:color w:val="000000"/>
           <w:spacing w:val="0"/>
           <w:w w:val="100"/>
           <w:position w:val="0"/>
@@ -330,6 +371,8 @@
       </w:r>
       <w:r>
         <w:rPr>
+          <w:rFonts w:ascii="Times New Roman" w:eastAsia="Times New Roman" w:hAnsi="Times New Roman" w:cs="Times New Roman"/>
+          <w:color w:val="000000"/>
           <w:spacing w:val="0"/>
           <w:w w:val="100"/>
           <w:position w:val="0"/>
@@ -340,7 +383,8 @@
       </w:r>
       <w:r>
         <w:rPr>
-          <w:color w:val="A6997A"/>
+          <w:rFonts w:ascii="Times New Roman" w:eastAsia="Times New Roman" w:hAnsi="Times New Roman" w:cs="Times New Roman"/>
+          <w:color w:val="000000"/>
           <w:spacing w:val="0"/>
           <w:w w:val="100"/>
           <w:position w:val="0"/>
@@ -351,6 +395,8 @@
       </w:r>
       <w:r>
         <w:rPr>
+          <w:rFonts w:ascii="Times New Roman" w:eastAsia="Times New Roman" w:hAnsi="Times New Roman" w:cs="Times New Roman"/>
+          <w:color w:val="000000"/>
           <w:spacing w:val="0"/>
           <w:w w:val="100"/>
           <w:position w:val="0"/>
@@ -361,7 +407,8 @@
       </w:r>
       <w:r>
         <w:rPr>
-          <w:color w:val="A6997A"/>
+          <w:rFonts w:ascii="Times New Roman" w:eastAsia="Times New Roman" w:hAnsi="Times New Roman" w:cs="Times New Roman"/>
+          <w:color w:val="000000"/>
           <w:spacing w:val="0"/>
           <w:w w:val="100"/>
           <w:position w:val="0"/>
@@ -372,6 +419,8 @@
       </w:r>
       <w:r>
         <w:rPr>
+          <w:rFonts w:ascii="Times New Roman" w:eastAsia="Times New Roman" w:hAnsi="Times New Roman" w:cs="Times New Roman"/>
+          <w:color w:val="000000"/>
           <w:spacing w:val="0"/>
           <w:w w:val="100"/>
           <w:position w:val="0"/>
@@ -382,7 +431,8 @@
       </w:r>
       <w:r>
         <w:rPr>
-          <w:color w:val="A6997A"/>
+          <w:rFonts w:ascii="Times New Roman" w:eastAsia="Times New Roman" w:hAnsi="Times New Roman" w:cs="Times New Roman"/>
+          <w:color w:val="000000"/>
           <w:spacing w:val="0"/>
           <w:w w:val="100"/>
           <w:position w:val="0"/>
@@ -393,6 +443,8 @@
       </w:r>
       <w:r>
         <w:rPr>
+          <w:rFonts w:ascii="Times New Roman" w:eastAsia="Times New Roman" w:hAnsi="Times New Roman" w:cs="Times New Roman"/>
+          <w:color w:val="000000"/>
           <w:spacing w:val="0"/>
           <w:w w:val="100"/>
           <w:position w:val="0"/>
@@ -403,7 +455,8 @@
       </w:r>
       <w:r>
         <w:rPr>
-          <w:color w:val="A6997A"/>
+          <w:rFonts w:ascii="Times New Roman" w:eastAsia="Times New Roman" w:hAnsi="Times New Roman" w:cs="Times New Roman"/>
+          <w:color w:val="000000"/>
           <w:spacing w:val="0"/>
           <w:w w:val="100"/>
           <w:position w:val="0"/>
@@ -414,6 +467,8 @@
       </w:r>
       <w:r>
         <w:rPr>
+          <w:rFonts w:ascii="Times New Roman" w:eastAsia="Times New Roman" w:hAnsi="Times New Roman" w:cs="Times New Roman"/>
+          <w:color w:val="000000"/>
           <w:spacing w:val="0"/>
           <w:w w:val="100"/>
           <w:position w:val="0"/>
@@ -424,7 +479,8 @@
       </w:r>
       <w:r>
         <w:rPr>
-          <w:color w:val="A6997A"/>
+          <w:rFonts w:ascii="Times New Roman" w:eastAsia="Times New Roman" w:hAnsi="Times New Roman" w:cs="Times New Roman"/>
+          <w:color w:val="000000"/>
           <w:spacing w:val="0"/>
           <w:w w:val="100"/>
           <w:position w:val="0"/>
@@ -435,6 +491,8 @@
       </w:r>
       <w:r>
         <w:rPr>
+          <w:rFonts w:ascii="Times New Roman" w:eastAsia="Times New Roman" w:hAnsi="Times New Roman" w:cs="Times New Roman"/>
+          <w:color w:val="000000"/>
           <w:spacing w:val="0"/>
           <w:w w:val="100"/>
           <w:position w:val="0"/>
@@ -445,7 +503,8 @@
       </w:r>
       <w:r>
         <w:rPr>
-          <w:color w:val="A6997A"/>
+          <w:rFonts w:ascii="Times New Roman" w:eastAsia="Times New Roman" w:hAnsi="Times New Roman" w:cs="Times New Roman"/>
+          <w:color w:val="000000"/>
           <w:spacing w:val="0"/>
           <w:w w:val="100"/>
           <w:position w:val="0"/>
@@ -456,6 +515,8 @@
       </w:r>
       <w:r>
         <w:rPr>
+          <w:rFonts w:ascii="Times New Roman" w:eastAsia="Times New Roman" w:hAnsi="Times New Roman" w:cs="Times New Roman"/>
+          <w:color w:val="000000"/>
           <w:spacing w:val="0"/>
           <w:w w:val="100"/>
           <w:position w:val="0"/>
@@ -466,7 +527,8 @@
       </w:r>
       <w:r>
         <w:rPr>
-          <w:color w:val="A6997A"/>
+          <w:rFonts w:ascii="Times New Roman" w:eastAsia="Times New Roman" w:hAnsi="Times New Roman" w:cs="Times New Roman"/>
+          <w:color w:val="000000"/>
           <w:spacing w:val="0"/>
           <w:w w:val="100"/>
           <w:position w:val="0"/>
@@ -477,6 +539,8 @@
       </w:r>
       <w:r>
         <w:rPr>
+          <w:rFonts w:ascii="Times New Roman" w:eastAsia="Times New Roman" w:hAnsi="Times New Roman" w:cs="Times New Roman"/>
+          <w:color w:val="000000"/>
           <w:spacing w:val="0"/>
           <w:w w:val="100"/>
           <w:position w:val="0"/>
@@ -487,7 +551,8 @@
       </w:r>
       <w:r>
         <w:rPr>
-          <w:color w:val="A6997A"/>
+          <w:rFonts w:ascii="Times New Roman" w:eastAsia="Times New Roman" w:hAnsi="Times New Roman" w:cs="Times New Roman"/>
+          <w:color w:val="000000"/>
           <w:spacing w:val="0"/>
           <w:w w:val="100"/>
           <w:position w:val="0"/>
@@ -498,6 +563,8 @@
       </w:r>
       <w:r>
         <w:rPr>
+          <w:rFonts w:ascii="Times New Roman" w:eastAsia="Times New Roman" w:hAnsi="Times New Roman" w:cs="Times New Roman"/>
+          <w:color w:val="000000"/>
           <w:spacing w:val="0"/>
           <w:w w:val="100"/>
           <w:position w:val="0"/>
@@ -508,7 +575,8 @@
       </w:r>
       <w:r>
         <w:rPr>
-          <w:color w:val="A6997A"/>
+          <w:rFonts w:ascii="Times New Roman" w:eastAsia="Times New Roman" w:hAnsi="Times New Roman" w:cs="Times New Roman"/>
+          <w:color w:val="000000"/>
           <w:spacing w:val="0"/>
           <w:w w:val="100"/>
           <w:position w:val="0"/>
@@ -519,6 +587,8 @@
       </w:r>
       <w:r>
         <w:rPr>
+          <w:rFonts w:ascii="Times New Roman" w:eastAsia="Times New Roman" w:hAnsi="Times New Roman" w:cs="Times New Roman"/>
+          <w:color w:val="000000"/>
           <w:spacing w:val="0"/>
           <w:w w:val="100"/>
           <w:position w:val="0"/>
@@ -529,7 +599,8 @@
       </w:r>
       <w:r>
         <w:rPr>
-          <w:color w:val="A6997A"/>
+          <w:rFonts w:ascii="Times New Roman" w:eastAsia="Times New Roman" w:hAnsi="Times New Roman" w:cs="Times New Roman"/>
+          <w:color w:val="000000"/>
           <w:spacing w:val="0"/>
           <w:w w:val="100"/>
           <w:position w:val="0"/>
@@ -541,7 +612,7 @@
     </w:p>
     <w:p>
       <w:pPr>
-        <w:pStyle w:val="Style4"/>
+        <w:pStyle w:val="Style5"/>
         <w:keepNext w:val="0"/>
         <w:keepLines w:val="0"/>
         <w:widowControl w:val="0"/>
@@ -552,9 +623,10 @@
       </w:pPr>
       <w:r>
         <w:rPr>
+          <w:rFonts w:ascii="Times New Roman" w:eastAsia="Times New Roman" w:hAnsi="Times New Roman" w:cs="Times New Roman"/>
           <w:i/>
           <w:iCs/>
-          <w:color w:val="A6997A"/>
+          <w:color w:val="000000"/>
           <w:spacing w:val="0"/>
           <w:w w:val="100"/>
           <w:position w:val="0"/>
@@ -565,7 +637,8 @@
       </w:r>
       <w:r>
         <w:rPr>
-          <w:color w:val="A6997A"/>
+          <w:rFonts w:ascii="Times New Roman" w:eastAsia="Times New Roman" w:hAnsi="Times New Roman" w:cs="Times New Roman"/>
+          <w:color w:val="000000"/>
           <w:spacing w:val="0"/>
           <w:w w:val="100"/>
           <w:position w:val="0"/>
@@ -576,6 +649,8 @@
       </w:r>
       <w:r>
         <w:rPr>
+          <w:rFonts w:ascii="Times New Roman" w:eastAsia="Times New Roman" w:hAnsi="Times New Roman" w:cs="Times New Roman"/>
+          <w:color w:val="000000"/>
           <w:spacing w:val="0"/>
           <w:w w:val="100"/>
           <w:position w:val="0"/>
@@ -586,7 +661,8 @@
       </w:r>
       <w:r>
         <w:rPr>
-          <w:color w:val="A6997A"/>
+          <w:rFonts w:ascii="Times New Roman" w:eastAsia="Times New Roman" w:hAnsi="Times New Roman" w:cs="Times New Roman"/>
+          <w:color w:val="000000"/>
           <w:spacing w:val="0"/>
           <w:w w:val="100"/>
           <w:position w:val="0"/>
@@ -597,6 +673,8 @@
       </w:r>
       <w:r>
         <w:rPr>
+          <w:rFonts w:ascii="Times New Roman" w:eastAsia="Times New Roman" w:hAnsi="Times New Roman" w:cs="Times New Roman"/>
+          <w:color w:val="000000"/>
           <w:spacing w:val="0"/>
           <w:w w:val="100"/>
           <w:position w:val="0"/>
@@ -607,7 +685,8 @@
       </w:r>
       <w:r>
         <w:rPr>
-          <w:color w:val="A6997A"/>
+          <w:rFonts w:ascii="Times New Roman" w:eastAsia="Times New Roman" w:hAnsi="Times New Roman" w:cs="Times New Roman"/>
+          <w:color w:val="000000"/>
           <w:spacing w:val="0"/>
           <w:w w:val="100"/>
           <w:position w:val="0"/>
@@ -618,6 +697,8 @@
       </w:r>
       <w:r>
         <w:rPr>
+          <w:rFonts w:ascii="Times New Roman" w:eastAsia="Times New Roman" w:hAnsi="Times New Roman" w:cs="Times New Roman"/>
+          <w:color w:val="000000"/>
           <w:spacing w:val="0"/>
           <w:w w:val="100"/>
           <w:position w:val="0"/>
@@ -629,7 +710,8 @@
       </w:r>
       <w:r>
         <w:rPr>
-          <w:color w:val="A6997A"/>
+          <w:rFonts w:ascii="Times New Roman" w:eastAsia="Times New Roman" w:hAnsi="Times New Roman" w:cs="Times New Roman"/>
+          <w:color w:val="000000"/>
           <w:spacing w:val="0"/>
           <w:w w:val="100"/>
           <w:position w:val="0"/>
@@ -640,6 +722,8 @@
       </w:r>
       <w:r>
         <w:rPr>
+          <w:rFonts w:ascii="Times New Roman" w:eastAsia="Times New Roman" w:hAnsi="Times New Roman" w:cs="Times New Roman"/>
+          <w:color w:val="000000"/>
           <w:spacing w:val="0"/>
           <w:w w:val="100"/>
           <w:position w:val="0"/>
@@ -650,7 +734,8 @@
       </w:r>
       <w:r>
         <w:rPr>
-          <w:color w:val="A6997A"/>
+          <w:rFonts w:ascii="Times New Roman" w:eastAsia="Times New Roman" w:hAnsi="Times New Roman" w:cs="Times New Roman"/>
+          <w:color w:val="000000"/>
           <w:spacing w:val="0"/>
           <w:w w:val="100"/>
           <w:position w:val="0"/>
@@ -661,6 +746,8 @@
       </w:r>
       <w:r>
         <w:rPr>
+          <w:rFonts w:ascii="Times New Roman" w:eastAsia="Times New Roman" w:hAnsi="Times New Roman" w:cs="Times New Roman"/>
+          <w:color w:val="000000"/>
           <w:spacing w:val="0"/>
           <w:w w:val="100"/>
           <w:position w:val="0"/>
@@ -671,7 +758,8 @@
       </w:r>
       <w:r>
         <w:rPr>
-          <w:color w:val="A6997A"/>
+          <w:rFonts w:ascii="Times New Roman" w:eastAsia="Times New Roman" w:hAnsi="Times New Roman" w:cs="Times New Roman"/>
+          <w:color w:val="000000"/>
           <w:spacing w:val="0"/>
           <w:w w:val="100"/>
           <w:position w:val="0"/>
@@ -682,6 +770,8 @@
       </w:r>
       <w:r>
         <w:rPr>
+          <w:rFonts w:ascii="Times New Roman" w:eastAsia="Times New Roman" w:hAnsi="Times New Roman" w:cs="Times New Roman"/>
+          <w:color w:val="000000"/>
           <w:spacing w:val="0"/>
           <w:w w:val="100"/>
           <w:position w:val="0"/>
@@ -692,7 +782,8 @@
       </w:r>
       <w:r>
         <w:rPr>
-          <w:color w:val="A6997A"/>
+          <w:rFonts w:ascii="Times New Roman" w:eastAsia="Times New Roman" w:hAnsi="Times New Roman" w:cs="Times New Roman"/>
+          <w:color w:val="000000"/>
           <w:spacing w:val="0"/>
           <w:w w:val="100"/>
           <w:position w:val="0"/>
@@ -703,6 +794,8 @@
       </w:r>
       <w:r>
         <w:rPr>
+          <w:rFonts w:ascii="Times New Roman" w:eastAsia="Times New Roman" w:hAnsi="Times New Roman" w:cs="Times New Roman"/>
+          <w:color w:val="000000"/>
           <w:spacing w:val="0"/>
           <w:w w:val="100"/>
           <w:position w:val="0"/>
@@ -713,7 +806,8 @@
       </w:r>
       <w:r>
         <w:rPr>
-          <w:color w:val="A6997A"/>
+          <w:rFonts w:ascii="Times New Roman" w:eastAsia="Times New Roman" w:hAnsi="Times New Roman" w:cs="Times New Roman"/>
+          <w:color w:val="000000"/>
           <w:spacing w:val="0"/>
           <w:w w:val="100"/>
           <w:position w:val="0"/>
@@ -724,6 +818,8 @@
       </w:r>
       <w:r>
         <w:rPr>
+          <w:rFonts w:ascii="Times New Roman" w:eastAsia="Times New Roman" w:hAnsi="Times New Roman" w:cs="Times New Roman"/>
+          <w:color w:val="000000"/>
           <w:spacing w:val="0"/>
           <w:w w:val="100"/>
           <w:position w:val="0"/>
@@ -734,7 +830,8 @@
       </w:r>
       <w:r>
         <w:rPr>
-          <w:color w:val="A6997A"/>
+          <w:rFonts w:ascii="Times New Roman" w:eastAsia="Times New Roman" w:hAnsi="Times New Roman" w:cs="Times New Roman"/>
+          <w:color w:val="000000"/>
           <w:spacing w:val="0"/>
           <w:w w:val="100"/>
           <w:position w:val="0"/>
@@ -745,6 +842,8 @@
       </w:r>
       <w:r>
         <w:rPr>
+          <w:rFonts w:ascii="Times New Roman" w:eastAsia="Times New Roman" w:hAnsi="Times New Roman" w:cs="Times New Roman"/>
+          <w:color w:val="000000"/>
           <w:spacing w:val="0"/>
           <w:w w:val="100"/>
           <w:position w:val="0"/>
@@ -755,7 +854,8 @@
       </w:r>
       <w:r>
         <w:rPr>
-          <w:color w:val="A6997A"/>
+          <w:rFonts w:ascii="Times New Roman" w:eastAsia="Times New Roman" w:hAnsi="Times New Roman" w:cs="Times New Roman"/>
+          <w:color w:val="000000"/>
           <w:spacing w:val="0"/>
           <w:w w:val="100"/>
           <w:position w:val="0"/>
@@ -766,6 +866,8 @@
       </w:r>
       <w:r>
         <w:rPr>
+          <w:rFonts w:ascii="Times New Roman" w:eastAsia="Times New Roman" w:hAnsi="Times New Roman" w:cs="Times New Roman"/>
+          <w:color w:val="000000"/>
           <w:spacing w:val="0"/>
           <w:w w:val="100"/>
           <w:position w:val="0"/>
@@ -776,7 +878,8 @@
       </w:r>
       <w:r>
         <w:rPr>
-          <w:color w:val="A6997A"/>
+          <w:rFonts w:ascii="Times New Roman" w:eastAsia="Times New Roman" w:hAnsi="Times New Roman" w:cs="Times New Roman"/>
+          <w:color w:val="000000"/>
           <w:spacing w:val="0"/>
           <w:w w:val="100"/>
           <w:position w:val="0"/>
@@ -787,6 +890,8 @@
       </w:r>
       <w:r>
         <w:rPr>
+          <w:rFonts w:ascii="Times New Roman" w:eastAsia="Times New Roman" w:hAnsi="Times New Roman" w:cs="Times New Roman"/>
+          <w:color w:val="000000"/>
           <w:spacing w:val="0"/>
           <w:w w:val="100"/>
           <w:position w:val="0"/>
@@ -797,7 +902,8 @@
       </w:r>
       <w:r>
         <w:rPr>
-          <w:color w:val="A6997A"/>
+          <w:rFonts w:ascii="Times New Roman" w:eastAsia="Times New Roman" w:hAnsi="Times New Roman" w:cs="Times New Roman"/>
+          <w:color w:val="000000"/>
           <w:spacing w:val="0"/>
           <w:w w:val="100"/>
           <w:position w:val="0"/>
@@ -808,6 +914,8 @@
       </w:r>
       <w:r>
         <w:rPr>
+          <w:rFonts w:ascii="Times New Roman" w:eastAsia="Times New Roman" w:hAnsi="Times New Roman" w:cs="Times New Roman"/>
+          <w:color w:val="000000"/>
           <w:spacing w:val="0"/>
           <w:w w:val="100"/>
           <w:position w:val="0"/>
@@ -818,7 +926,8 @@
       </w:r>
       <w:r>
         <w:rPr>
-          <w:color w:val="A6997A"/>
+          <w:rFonts w:ascii="Times New Roman" w:eastAsia="Times New Roman" w:hAnsi="Times New Roman" w:cs="Times New Roman"/>
+          <w:color w:val="000000"/>
           <w:spacing w:val="0"/>
           <w:w w:val="100"/>
           <w:position w:val="0"/>
@@ -829,6 +938,8 @@
       </w:r>
       <w:r>
         <w:rPr>
+          <w:rFonts w:ascii="Times New Roman" w:eastAsia="Times New Roman" w:hAnsi="Times New Roman" w:cs="Times New Roman"/>
+          <w:color w:val="000000"/>
           <w:spacing w:val="0"/>
           <w:w w:val="100"/>
           <w:position w:val="0"/>
@@ -839,7 +950,8 @@
       </w:r>
       <w:r>
         <w:rPr>
-          <w:color w:val="A6997A"/>
+          <w:rFonts w:ascii="Times New Roman" w:eastAsia="Times New Roman" w:hAnsi="Times New Roman" w:cs="Times New Roman"/>
+          <w:color w:val="000000"/>
           <w:spacing w:val="0"/>
           <w:w w:val="100"/>
           <w:position w:val="0"/>
@@ -850,6 +962,8 @@
       </w:r>
       <w:r>
         <w:rPr>
+          <w:rFonts w:ascii="Times New Roman" w:eastAsia="Times New Roman" w:hAnsi="Times New Roman" w:cs="Times New Roman"/>
+          <w:color w:val="000000"/>
           <w:spacing w:val="0"/>
           <w:w w:val="100"/>
           <w:position w:val="0"/>
@@ -860,7 +974,8 @@
       </w:r>
       <w:r>
         <w:rPr>
-          <w:color w:val="A6997A"/>
+          <w:rFonts w:ascii="Times New Roman" w:eastAsia="Times New Roman" w:hAnsi="Times New Roman" w:cs="Times New Roman"/>
+          <w:color w:val="000000"/>
           <w:spacing w:val="0"/>
           <w:w w:val="100"/>
           <w:position w:val="0"/>
@@ -871,6 +986,8 @@
       </w:r>
       <w:r>
         <w:rPr>
+          <w:rFonts w:ascii="Times New Roman" w:eastAsia="Times New Roman" w:hAnsi="Times New Roman" w:cs="Times New Roman"/>
+          <w:color w:val="000000"/>
           <w:spacing w:val="0"/>
           <w:w w:val="100"/>
           <w:position w:val="0"/>
@@ -881,7 +998,8 @@
       </w:r>
       <w:r>
         <w:rPr>
-          <w:color w:val="A6997A"/>
+          <w:rFonts w:ascii="Times New Roman" w:eastAsia="Times New Roman" w:hAnsi="Times New Roman" w:cs="Times New Roman"/>
+          <w:color w:val="000000"/>
           <w:spacing w:val="0"/>
           <w:w w:val="100"/>
           <w:position w:val="0"/>
@@ -892,6 +1010,8 @@
       </w:r>
       <w:r>
         <w:rPr>
+          <w:rFonts w:ascii="Times New Roman" w:eastAsia="Times New Roman" w:hAnsi="Times New Roman" w:cs="Times New Roman"/>
+          <w:color w:val="000000"/>
           <w:spacing w:val="0"/>
           <w:w w:val="100"/>
           <w:position w:val="0"/>
@@ -902,7 +1022,8 @@
       </w:r>
       <w:r>
         <w:rPr>
-          <w:color w:val="A6997A"/>
+          <w:rFonts w:ascii="Times New Roman" w:eastAsia="Times New Roman" w:hAnsi="Times New Roman" w:cs="Times New Roman"/>
+          <w:color w:val="000000"/>
           <w:spacing w:val="0"/>
           <w:w w:val="100"/>
           <w:position w:val="0"/>
@@ -913,7 +1034,8 @@
       </w:r>
       <w:r>
         <w:rPr>
-          <w:color w:val="A6997A"/>
+          <w:rFonts w:ascii="Times New Roman" w:eastAsia="Times New Roman" w:hAnsi="Times New Roman" w:cs="Times New Roman"/>
+          <w:color w:val="000000"/>
           <w:spacing w:val="0"/>
           <w:w w:val="100"/>
           <w:position w:val="0"/>
@@ -925,7 +1047,8 @@
       </w:r>
       <w:r>
         <w:rPr>
-          <w:color w:val="A6997A"/>
+          <w:rFonts w:ascii="Times New Roman" w:eastAsia="Times New Roman" w:hAnsi="Times New Roman" w:cs="Times New Roman"/>
+          <w:color w:val="000000"/>
           <w:spacing w:val="0"/>
           <w:w w:val="100"/>
           <w:position w:val="0"/>
@@ -936,7 +1059,8 @@
       </w:r>
       <w:r>
         <w:rPr>
-          <w:color w:val="A6997A"/>
+          <w:rFonts w:ascii="Times New Roman" w:eastAsia="Times New Roman" w:hAnsi="Times New Roman" w:cs="Times New Roman"/>
+          <w:color w:val="000000"/>
           <w:spacing w:val="0"/>
           <w:w w:val="100"/>
           <w:position w:val="0"/>
@@ -948,7 +1072,8 @@
       </w:r>
       <w:r>
         <w:rPr>
-          <w:color w:val="A6997A"/>
+          <w:rFonts w:ascii="Times New Roman" w:eastAsia="Times New Roman" w:hAnsi="Times New Roman" w:cs="Times New Roman"/>
+          <w:color w:val="000000"/>
           <w:spacing w:val="0"/>
           <w:w w:val="100"/>
           <w:position w:val="0"/>
@@ -960,7 +1085,7 @@
     </w:p>
     <w:p>
       <w:pPr>
-        <w:pStyle w:val="Style4"/>
+        <w:pStyle w:val="Style5"/>
         <w:keepNext w:val="0"/>
         <w:keepLines w:val="0"/>
         <w:widowControl w:val="0"/>
@@ -971,9 +1096,10 @@
       </w:pPr>
       <w:r>
         <w:rPr>
+          <w:rFonts w:ascii="Times New Roman" w:eastAsia="Times New Roman" w:hAnsi="Times New Roman" w:cs="Times New Roman"/>
           <w:i/>
           <w:iCs/>
-          <w:color w:val="A6997A"/>
+          <w:color w:val="000000"/>
           <w:spacing w:val="0"/>
           <w:w w:val="100"/>
           <w:position w:val="0"/>
@@ -984,7 +1110,8 @@
       </w:r>
       <w:r>
         <w:rPr>
-          <w:color w:val="A6997A"/>
+          <w:rFonts w:ascii="Times New Roman" w:eastAsia="Times New Roman" w:hAnsi="Times New Roman" w:cs="Times New Roman"/>
+          <w:color w:val="000000"/>
           <w:spacing w:val="0"/>
           <w:w w:val="100"/>
           <w:position w:val="0"/>
@@ -995,6 +1122,8 @@
       </w:r>
       <w:r>
         <w:rPr>
+          <w:rFonts w:ascii="Times New Roman" w:eastAsia="Times New Roman" w:hAnsi="Times New Roman" w:cs="Times New Roman"/>
+          <w:color w:val="000000"/>
           <w:spacing w:val="0"/>
           <w:w w:val="100"/>
           <w:position w:val="0"/>
@@ -1005,7 +1134,8 @@
       </w:r>
       <w:r>
         <w:rPr>
-          <w:color w:val="A6997A"/>
+          <w:rFonts w:ascii="Times New Roman" w:eastAsia="Times New Roman" w:hAnsi="Times New Roman" w:cs="Times New Roman"/>
+          <w:color w:val="000000"/>
           <w:spacing w:val="0"/>
           <w:w w:val="100"/>
           <w:position w:val="0"/>
@@ -1016,6 +1146,8 @@
       </w:r>
       <w:r>
         <w:rPr>
+          <w:rFonts w:ascii="Times New Roman" w:eastAsia="Times New Roman" w:hAnsi="Times New Roman" w:cs="Times New Roman"/>
+          <w:color w:val="000000"/>
           <w:spacing w:val="0"/>
           <w:w w:val="100"/>
           <w:position w:val="0"/>
@@ -1026,7 +1158,8 @@
       </w:r>
       <w:r>
         <w:rPr>
-          <w:color w:val="A6997A"/>
+          <w:rFonts w:ascii="Times New Roman" w:eastAsia="Times New Roman" w:hAnsi="Times New Roman" w:cs="Times New Roman"/>
+          <w:color w:val="000000"/>
           <w:spacing w:val="0"/>
           <w:w w:val="100"/>
           <w:position w:val="0"/>
@@ -1037,6 +1170,8 @@
       </w:r>
       <w:r>
         <w:rPr>
+          <w:rFonts w:ascii="Times New Roman" w:eastAsia="Times New Roman" w:hAnsi="Times New Roman" w:cs="Times New Roman"/>
+          <w:color w:val="000000"/>
           <w:spacing w:val="0"/>
           <w:w w:val="100"/>
           <w:position w:val="0"/>
@@ -1047,7 +1182,8 @@
       </w:r>
       <w:r>
         <w:rPr>
-          <w:color w:val="A6997A"/>
+          <w:rFonts w:ascii="Times New Roman" w:eastAsia="Times New Roman" w:hAnsi="Times New Roman" w:cs="Times New Roman"/>
+          <w:color w:val="000000"/>
           <w:spacing w:val="0"/>
           <w:w w:val="100"/>
           <w:position w:val="0"/>
@@ -1058,6 +1194,8 @@
       </w:r>
       <w:r>
         <w:rPr>
+          <w:rFonts w:ascii="Times New Roman" w:eastAsia="Times New Roman" w:hAnsi="Times New Roman" w:cs="Times New Roman"/>
+          <w:color w:val="000000"/>
           <w:spacing w:val="0"/>
           <w:w w:val="100"/>
           <w:position w:val="0"/>
@@ -1068,7 +1206,8 @@
       </w:r>
       <w:r>
         <w:rPr>
-          <w:color w:val="A6997A"/>
+          <w:rFonts w:ascii="Times New Roman" w:eastAsia="Times New Roman" w:hAnsi="Times New Roman" w:cs="Times New Roman"/>
+          <w:color w:val="000000"/>
           <w:spacing w:val="0"/>
           <w:w w:val="100"/>
           <w:position w:val="0"/>
@@ -1079,6 +1218,8 @@
       </w:r>
       <w:r>
         <w:rPr>
+          <w:rFonts w:ascii="Times New Roman" w:eastAsia="Times New Roman" w:hAnsi="Times New Roman" w:cs="Times New Roman"/>
+          <w:color w:val="000000"/>
           <w:spacing w:val="0"/>
           <w:w w:val="100"/>
           <w:position w:val="0"/>
@@ -1089,7 +1230,8 @@
       </w:r>
       <w:r>
         <w:rPr>
-          <w:color w:val="A6997A"/>
+          <w:rFonts w:ascii="Times New Roman" w:eastAsia="Times New Roman" w:hAnsi="Times New Roman" w:cs="Times New Roman"/>
+          <w:color w:val="000000"/>
           <w:spacing w:val="0"/>
           <w:w w:val="100"/>
           <w:position w:val="0"/>
@@ -1100,6 +1242,8 @@
       </w:r>
       <w:r>
         <w:rPr>
+          <w:rFonts w:ascii="Times New Roman" w:eastAsia="Times New Roman" w:hAnsi="Times New Roman" w:cs="Times New Roman"/>
+          <w:color w:val="000000"/>
           <w:spacing w:val="0"/>
           <w:w w:val="100"/>
           <w:position w:val="0"/>
@@ -1110,7 +1254,8 @@
       </w:r>
       <w:r>
         <w:rPr>
-          <w:color w:val="A6997A"/>
+          <w:rFonts w:ascii="Times New Roman" w:eastAsia="Times New Roman" w:hAnsi="Times New Roman" w:cs="Times New Roman"/>
+          <w:color w:val="000000"/>
           <w:spacing w:val="0"/>
           <w:w w:val="100"/>
           <w:position w:val="0"/>
@@ -1121,6 +1266,8 @@
       </w:r>
       <w:r>
         <w:rPr>
+          <w:rFonts w:ascii="Times New Roman" w:eastAsia="Times New Roman" w:hAnsi="Times New Roman" w:cs="Times New Roman"/>
+          <w:color w:val="000000"/>
           <w:spacing w:val="0"/>
           <w:w w:val="100"/>
           <w:position w:val="0"/>
@@ -1131,7 +1278,8 @@
       </w:r>
       <w:r>
         <w:rPr>
-          <w:color w:val="A6997A"/>
+          <w:rFonts w:ascii="Times New Roman" w:eastAsia="Times New Roman" w:hAnsi="Times New Roman" w:cs="Times New Roman"/>
+          <w:color w:val="000000"/>
           <w:spacing w:val="0"/>
           <w:w w:val="100"/>
           <w:position w:val="0"/>
@@ -1142,6 +1290,8 @@
       </w:r>
       <w:r>
         <w:rPr>
+          <w:rFonts w:ascii="Times New Roman" w:eastAsia="Times New Roman" w:hAnsi="Times New Roman" w:cs="Times New Roman"/>
+          <w:color w:val="000000"/>
           <w:spacing w:val="0"/>
           <w:w w:val="100"/>
           <w:position w:val="0"/>
@@ -1152,7 +1302,8 @@
       </w:r>
       <w:r>
         <w:rPr>
-          <w:color w:val="A6997A"/>
+          <w:rFonts w:ascii="Times New Roman" w:eastAsia="Times New Roman" w:hAnsi="Times New Roman" w:cs="Times New Roman"/>
+          <w:color w:val="000000"/>
           <w:spacing w:val="0"/>
           <w:w w:val="100"/>
           <w:position w:val="0"/>
@@ -1163,6 +1314,8 @@
       </w:r>
       <w:r>
         <w:rPr>
+          <w:rFonts w:ascii="Times New Roman" w:eastAsia="Times New Roman" w:hAnsi="Times New Roman" w:cs="Times New Roman"/>
+          <w:color w:val="000000"/>
           <w:spacing w:val="0"/>
           <w:w w:val="100"/>
           <w:position w:val="0"/>
@@ -1173,7 +1326,8 @@
       </w:r>
       <w:r>
         <w:rPr>
-          <w:color w:val="A6997A"/>
+          <w:rFonts w:ascii="Times New Roman" w:eastAsia="Times New Roman" w:hAnsi="Times New Roman" w:cs="Times New Roman"/>
+          <w:color w:val="000000"/>
           <w:spacing w:val="0"/>
           <w:w w:val="100"/>
           <w:position w:val="0"/>
@@ -1184,6 +1338,8 @@
       </w:r>
       <w:r>
         <w:rPr>
+          <w:rFonts w:ascii="Times New Roman" w:eastAsia="Times New Roman" w:hAnsi="Times New Roman" w:cs="Times New Roman"/>
+          <w:color w:val="000000"/>
           <w:spacing w:val="0"/>
           <w:w w:val="100"/>
           <w:position w:val="0"/>
@@ -1194,7 +1350,8 @@
       </w:r>
       <w:r>
         <w:rPr>
-          <w:color w:val="A6997A"/>
+          <w:rFonts w:ascii="Times New Roman" w:eastAsia="Times New Roman" w:hAnsi="Times New Roman" w:cs="Times New Roman"/>
+          <w:color w:val="000000"/>
           <w:spacing w:val="0"/>
           <w:w w:val="100"/>
           <w:position w:val="0"/>
@@ -1205,6 +1362,8 @@
       </w:r>
       <w:r>
         <w:rPr>
+          <w:rFonts w:ascii="Times New Roman" w:eastAsia="Times New Roman" w:hAnsi="Times New Roman" w:cs="Times New Roman"/>
+          <w:color w:val="000000"/>
           <w:spacing w:val="0"/>
           <w:w w:val="100"/>
           <w:position w:val="0"/>
@@ -1215,7 +1374,8 @@
       </w:r>
       <w:r>
         <w:rPr>
-          <w:color w:val="A6997A"/>
+          <w:rFonts w:ascii="Times New Roman" w:eastAsia="Times New Roman" w:hAnsi="Times New Roman" w:cs="Times New Roman"/>
+          <w:color w:val="000000"/>
           <w:spacing w:val="0"/>
           <w:w w:val="100"/>
           <w:position w:val="0"/>
@@ -1226,6 +1386,8 @@
       </w:r>
       <w:r>
         <w:rPr>
+          <w:rFonts w:ascii="Times New Roman" w:eastAsia="Times New Roman" w:hAnsi="Times New Roman" w:cs="Times New Roman"/>
+          <w:color w:val="000000"/>
           <w:spacing w:val="0"/>
           <w:w w:val="100"/>
           <w:position w:val="0"/>
@@ -1236,7 +1398,8 @@
       </w:r>
       <w:r>
         <w:rPr>
-          <w:color w:val="A6997A"/>
+          <w:rFonts w:ascii="Times New Roman" w:eastAsia="Times New Roman" w:hAnsi="Times New Roman" w:cs="Times New Roman"/>
+          <w:color w:val="000000"/>
           <w:spacing w:val="0"/>
           <w:w w:val="100"/>
           <w:position w:val="0"/>
@@ -1247,6 +1410,8 @@
       </w:r>
       <w:r>
         <w:rPr>
+          <w:rFonts w:ascii="Times New Roman" w:eastAsia="Times New Roman" w:hAnsi="Times New Roman" w:cs="Times New Roman"/>
+          <w:color w:val="000000"/>
           <w:spacing w:val="0"/>
           <w:w w:val="100"/>
           <w:position w:val="0"/>
@@ -1257,7 +1422,8 @@
       </w:r>
       <w:r>
         <w:rPr>
-          <w:color w:val="A6997A"/>
+          <w:rFonts w:ascii="Times New Roman" w:eastAsia="Times New Roman" w:hAnsi="Times New Roman" w:cs="Times New Roman"/>
+          <w:color w:val="000000"/>
           <w:spacing w:val="0"/>
           <w:w w:val="100"/>
           <w:position w:val="0"/>
@@ -1268,6 +1434,8 @@
       </w:r>
       <w:r>
         <w:rPr>
+          <w:rFonts w:ascii="Times New Roman" w:eastAsia="Times New Roman" w:hAnsi="Times New Roman" w:cs="Times New Roman"/>
+          <w:color w:val="000000"/>
           <w:spacing w:val="0"/>
           <w:w w:val="100"/>
           <w:position w:val="0"/>
@@ -1278,7 +1446,8 @@
       </w:r>
       <w:r>
         <w:rPr>
-          <w:color w:val="A6997A"/>
+          <w:rFonts w:ascii="Times New Roman" w:eastAsia="Times New Roman" w:hAnsi="Times New Roman" w:cs="Times New Roman"/>
+          <w:color w:val="000000"/>
           <w:spacing w:val="0"/>
           <w:w w:val="100"/>
           <w:position w:val="0"/>
@@ -1289,6 +1458,8 @@
       </w:r>
       <w:r>
         <w:rPr>
+          <w:rFonts w:ascii="Times New Roman" w:eastAsia="Times New Roman" w:hAnsi="Times New Roman" w:cs="Times New Roman"/>
+          <w:color w:val="000000"/>
           <w:spacing w:val="0"/>
           <w:w w:val="100"/>
           <w:position w:val="0"/>
@@ -1299,7 +1470,8 @@
       </w:r>
       <w:r>
         <w:rPr>
-          <w:color w:val="A6997A"/>
+          <w:rFonts w:ascii="Times New Roman" w:eastAsia="Times New Roman" w:hAnsi="Times New Roman" w:cs="Times New Roman"/>
+          <w:color w:val="000000"/>
           <w:spacing w:val="0"/>
           <w:w w:val="100"/>
           <w:position w:val="0"/>
@@ -1310,6 +1482,8 @@
       </w:r>
       <w:r>
         <w:rPr>
+          <w:rFonts w:ascii="Times New Roman" w:eastAsia="Times New Roman" w:hAnsi="Times New Roman" w:cs="Times New Roman"/>
+          <w:color w:val="000000"/>
           <w:spacing w:val="0"/>
           <w:w w:val="100"/>
           <w:position w:val="0"/>
@@ -1320,7 +1494,8 @@
       </w:r>
       <w:r>
         <w:rPr>
-          <w:color w:val="A6997A"/>
+          <w:rFonts w:ascii="Times New Roman" w:eastAsia="Times New Roman" w:hAnsi="Times New Roman" w:cs="Times New Roman"/>
+          <w:color w:val="000000"/>
           <w:spacing w:val="0"/>
           <w:w w:val="100"/>
           <w:position w:val="0"/>
@@ -1331,6 +1506,8 @@
       </w:r>
       <w:r>
         <w:rPr>
+          <w:rFonts w:ascii="Times New Roman" w:eastAsia="Times New Roman" w:hAnsi="Times New Roman" w:cs="Times New Roman"/>
+          <w:color w:val="000000"/>
           <w:spacing w:val="0"/>
           <w:w w:val="100"/>
           <w:position w:val="0"/>
@@ -1341,7 +1518,8 @@
       </w:r>
       <w:r>
         <w:rPr>
-          <w:color w:val="A6997A"/>
+          <w:rFonts w:ascii="Times New Roman" w:eastAsia="Times New Roman" w:hAnsi="Times New Roman" w:cs="Times New Roman"/>
+          <w:color w:val="000000"/>
           <w:spacing w:val="0"/>
           <w:w w:val="100"/>
           <w:position w:val="0"/>
@@ -1352,6 +1530,8 @@
       </w:r>
       <w:r>
         <w:rPr>
+          <w:rFonts w:ascii="Times New Roman" w:eastAsia="Times New Roman" w:hAnsi="Times New Roman" w:cs="Times New Roman"/>
+          <w:color w:val="000000"/>
           <w:spacing w:val="0"/>
           <w:w w:val="100"/>
           <w:position w:val="0"/>
@@ -1362,7 +1542,8 @@
       </w:r>
       <w:r>
         <w:rPr>
-          <w:color w:val="A6997A"/>
+          <w:rFonts w:ascii="Times New Roman" w:eastAsia="Times New Roman" w:hAnsi="Times New Roman" w:cs="Times New Roman"/>
+          <w:color w:val="000000"/>
           <w:spacing w:val="0"/>
           <w:w w:val="100"/>
           <w:position w:val="0"/>
@@ -1373,6 +1554,8 @@
       </w:r>
       <w:r>
         <w:rPr>
+          <w:rFonts w:ascii="Times New Roman" w:eastAsia="Times New Roman" w:hAnsi="Times New Roman" w:cs="Times New Roman"/>
+          <w:color w:val="000000"/>
           <w:spacing w:val="0"/>
           <w:w w:val="100"/>
           <w:position w:val="0"/>
@@ -1383,7 +1566,8 @@
       </w:r>
       <w:r>
         <w:rPr>
-          <w:color w:val="A6997A"/>
+          <w:rFonts w:ascii="Times New Roman" w:eastAsia="Times New Roman" w:hAnsi="Times New Roman" w:cs="Times New Roman"/>
+          <w:color w:val="000000"/>
           <w:spacing w:val="0"/>
           <w:w w:val="100"/>
           <w:position w:val="0"/>
@@ -1394,6 +1578,8 @@
       </w:r>
       <w:r>
         <w:rPr>
+          <w:rFonts w:ascii="Times New Roman" w:eastAsia="Times New Roman" w:hAnsi="Times New Roman" w:cs="Times New Roman"/>
+          <w:color w:val="000000"/>
           <w:spacing w:val="0"/>
           <w:w w:val="100"/>
           <w:position w:val="0"/>
@@ -1404,7 +1590,8 @@
       </w:r>
       <w:r>
         <w:rPr>
-          <w:color w:val="A6997A"/>
+          <w:rFonts w:ascii="Times New Roman" w:eastAsia="Times New Roman" w:hAnsi="Times New Roman" w:cs="Times New Roman"/>
+          <w:color w:val="000000"/>
           <w:spacing w:val="0"/>
           <w:w w:val="100"/>
           <w:position w:val="0"/>
@@ -1415,6 +1602,8 @@
       </w:r>
       <w:r>
         <w:rPr>
+          <w:rFonts w:ascii="Times New Roman" w:eastAsia="Times New Roman" w:hAnsi="Times New Roman" w:cs="Times New Roman"/>
+          <w:color w:val="000000"/>
           <w:spacing w:val="0"/>
           <w:w w:val="100"/>
           <w:position w:val="0"/>
@@ -1425,7 +1614,8 @@
       </w:r>
       <w:r>
         <w:rPr>
-          <w:color w:val="A6997A"/>
+          <w:rFonts w:ascii="Times New Roman" w:eastAsia="Times New Roman" w:hAnsi="Times New Roman" w:cs="Times New Roman"/>
+          <w:color w:val="000000"/>
           <w:spacing w:val="0"/>
           <w:w w:val="100"/>
           <w:position w:val="0"/>
@@ -1436,6 +1626,8 @@
       </w:r>
       <w:r>
         <w:rPr>
+          <w:rFonts w:ascii="Times New Roman" w:eastAsia="Times New Roman" w:hAnsi="Times New Roman" w:cs="Times New Roman"/>
+          <w:color w:val="000000"/>
           <w:spacing w:val="0"/>
           <w:w w:val="100"/>
           <w:position w:val="0"/>
@@ -1446,7 +1638,8 @@
       </w:r>
       <w:r>
         <w:rPr>
-          <w:color w:val="A6997A"/>
+          <w:rFonts w:ascii="Times New Roman" w:eastAsia="Times New Roman" w:hAnsi="Times New Roman" w:cs="Times New Roman"/>
+          <w:color w:val="000000"/>
           <w:spacing w:val="0"/>
           <w:w w:val="100"/>
           <w:position w:val="0"/>
@@ -1457,6 +1650,8 @@
       </w:r>
       <w:r>
         <w:rPr>
+          <w:rFonts w:ascii="Times New Roman" w:eastAsia="Times New Roman" w:hAnsi="Times New Roman" w:cs="Times New Roman"/>
+          <w:color w:val="000000"/>
           <w:spacing w:val="0"/>
           <w:w w:val="100"/>
           <w:position w:val="0"/>
@@ -1467,7 +1662,8 @@
       </w:r>
       <w:r>
         <w:rPr>
-          <w:color w:val="A6997A"/>
+          <w:rFonts w:ascii="Times New Roman" w:eastAsia="Times New Roman" w:hAnsi="Times New Roman" w:cs="Times New Roman"/>
+          <w:color w:val="000000"/>
           <w:spacing w:val="0"/>
           <w:w w:val="100"/>
           <w:position w:val="0"/>
@@ -1478,6 +1674,8 @@
       </w:r>
       <w:r>
         <w:rPr>
+          <w:rFonts w:ascii="Times New Roman" w:eastAsia="Times New Roman" w:hAnsi="Times New Roman" w:cs="Times New Roman"/>
+          <w:color w:val="000000"/>
           <w:spacing w:val="0"/>
           <w:w w:val="100"/>
           <w:position w:val="0"/>
@@ -1488,7 +1686,8 @@
       </w:r>
       <w:r>
         <w:rPr>
-          <w:color w:val="A6997A"/>
+          <w:rFonts w:ascii="Times New Roman" w:eastAsia="Times New Roman" w:hAnsi="Times New Roman" w:cs="Times New Roman"/>
+          <w:color w:val="000000"/>
           <w:spacing w:val="0"/>
           <w:w w:val="100"/>
           <w:position w:val="0"/>
@@ -1499,6 +1698,8 @@
       </w:r>
       <w:r>
         <w:rPr>
+          <w:rFonts w:ascii="Times New Roman" w:eastAsia="Times New Roman" w:hAnsi="Times New Roman" w:cs="Times New Roman"/>
+          <w:color w:val="000000"/>
           <w:spacing w:val="0"/>
           <w:w w:val="100"/>
           <w:position w:val="0"/>
@@ -1509,7 +1710,8 @@
       </w:r>
       <w:r>
         <w:rPr>
-          <w:color w:val="A6997A"/>
+          <w:rFonts w:ascii="Times New Roman" w:eastAsia="Times New Roman" w:hAnsi="Times New Roman" w:cs="Times New Roman"/>
+          <w:color w:val="000000"/>
           <w:spacing w:val="0"/>
           <w:w w:val="100"/>
           <w:position w:val="0"/>
@@ -1520,6 +1722,8 @@
       </w:r>
       <w:r>
         <w:rPr>
+          <w:rFonts w:ascii="Times New Roman" w:eastAsia="Times New Roman" w:hAnsi="Times New Roman" w:cs="Times New Roman"/>
+          <w:color w:val="000000"/>
           <w:spacing w:val="0"/>
           <w:w w:val="100"/>
           <w:position w:val="0"/>
@@ -1532,7 +1736,8 @@
       </w:r>
       <w:r>
         <w:rPr>
-          <w:color w:val="A6997A"/>
+          <w:rFonts w:ascii="Times New Roman" w:eastAsia="Times New Roman" w:hAnsi="Times New Roman" w:cs="Times New Roman"/>
+          <w:color w:val="000000"/>
           <w:spacing w:val="0"/>
           <w:w w:val="100"/>
           <w:position w:val="0"/>
@@ -1543,6 +1748,8 @@
       </w:r>
       <w:r>
         <w:rPr>
+          <w:rFonts w:ascii="Times New Roman" w:eastAsia="Times New Roman" w:hAnsi="Times New Roman" w:cs="Times New Roman"/>
+          <w:color w:val="000000"/>
           <w:spacing w:val="0"/>
           <w:w w:val="100"/>
           <w:position w:val="0"/>
@@ -1553,7 +1760,8 @@
       </w:r>
       <w:r>
         <w:rPr>
-          <w:color w:val="A6997A"/>
+          <w:rFonts w:ascii="Times New Roman" w:eastAsia="Times New Roman" w:hAnsi="Times New Roman" w:cs="Times New Roman"/>
+          <w:color w:val="000000"/>
           <w:spacing w:val="0"/>
           <w:w w:val="100"/>
           <w:position w:val="0"/>
@@ -1564,6 +1772,8 @@
       </w:r>
       <w:r>
         <w:rPr>
+          <w:rFonts w:ascii="Times New Roman" w:eastAsia="Times New Roman" w:hAnsi="Times New Roman" w:cs="Times New Roman"/>
+          <w:color w:val="000000"/>
           <w:spacing w:val="0"/>
           <w:w w:val="100"/>
           <w:position w:val="0"/>
@@ -1574,7 +1784,8 @@
       </w:r>
       <w:r>
         <w:rPr>
-          <w:color w:val="A6997A"/>
+          <w:rFonts w:ascii="Times New Roman" w:eastAsia="Times New Roman" w:hAnsi="Times New Roman" w:cs="Times New Roman"/>
+          <w:color w:val="000000"/>
           <w:spacing w:val="0"/>
           <w:w w:val="100"/>
           <w:position w:val="0"/>
@@ -1585,6 +1796,8 @@
       </w:r>
       <w:r>
         <w:rPr>
+          <w:rFonts w:ascii="Times New Roman" w:eastAsia="Times New Roman" w:hAnsi="Times New Roman" w:cs="Times New Roman"/>
+          <w:color w:val="000000"/>
           <w:spacing w:val="0"/>
           <w:w w:val="100"/>
           <w:position w:val="0"/>
@@ -1595,7 +1808,8 @@
       </w:r>
       <w:r>
         <w:rPr>
-          <w:color w:val="A6997A"/>
+          <w:rFonts w:ascii="Times New Roman" w:eastAsia="Times New Roman" w:hAnsi="Times New Roman" w:cs="Times New Roman"/>
+          <w:color w:val="000000"/>
           <w:spacing w:val="0"/>
           <w:w w:val="100"/>
           <w:position w:val="0"/>
@@ -1606,6 +1820,8 @@
       </w:r>
       <w:r>
         <w:rPr>
+          <w:rFonts w:ascii="Times New Roman" w:eastAsia="Times New Roman" w:hAnsi="Times New Roman" w:cs="Times New Roman"/>
+          <w:color w:val="000000"/>
           <w:spacing w:val="0"/>
           <w:w w:val="100"/>
           <w:position w:val="0"/>
@@ -1616,7 +1832,8 @@
       </w:r>
       <w:r>
         <w:rPr>
-          <w:color w:val="A6997A"/>
+          <w:rFonts w:ascii="Times New Roman" w:eastAsia="Times New Roman" w:hAnsi="Times New Roman" w:cs="Times New Roman"/>
+          <w:color w:val="000000"/>
           <w:spacing w:val="0"/>
           <w:w w:val="100"/>
           <w:position w:val="0"/>
@@ -1627,6 +1844,8 @@
       </w:r>
       <w:r>
         <w:rPr>
+          <w:rFonts w:ascii="Times New Roman" w:eastAsia="Times New Roman" w:hAnsi="Times New Roman" w:cs="Times New Roman"/>
+          <w:color w:val="000000"/>
           <w:spacing w:val="0"/>
           <w:w w:val="100"/>
           <w:position w:val="0"/>
@@ -1637,7 +1856,8 @@
       </w:r>
       <w:r>
         <w:rPr>
-          <w:color w:val="A6997A"/>
+          <w:rFonts w:ascii="Times New Roman" w:eastAsia="Times New Roman" w:hAnsi="Times New Roman" w:cs="Times New Roman"/>
+          <w:color w:val="000000"/>
           <w:spacing w:val="0"/>
           <w:w w:val="100"/>
           <w:position w:val="0"/>
@@ -1648,6 +1868,8 @@
       </w:r>
       <w:r>
         <w:rPr>
+          <w:rFonts w:ascii="Times New Roman" w:eastAsia="Times New Roman" w:hAnsi="Times New Roman" w:cs="Times New Roman"/>
+          <w:color w:val="000000"/>
           <w:spacing w:val="0"/>
           <w:w w:val="100"/>
           <w:position w:val="0"/>
@@ -1659,7 +1881,7 @@
     </w:p>
     <w:p>
       <w:pPr>
-        <w:pStyle w:val="Style4"/>
+        <w:pStyle w:val="Style5"/>
         <w:keepNext w:val="0"/>
         <w:keepLines w:val="0"/>
         <w:widowControl w:val="0"/>
@@ -1670,8 +1892,10 @@
       </w:pPr>
       <w:r>
         <w:rPr>
+          <w:rFonts w:ascii="Times New Roman" w:eastAsia="Times New Roman" w:hAnsi="Times New Roman" w:cs="Times New Roman"/>
           <w:i/>
           <w:iCs/>
+          <w:color w:val="000000"/>
           <w:spacing w:val="0"/>
           <w:w w:val="100"/>
           <w:position w:val="0"/>
@@ -1682,6 +1906,8 @@
       </w:r>
       <w:r>
         <w:rPr>
+          <w:rFonts w:ascii="Times New Roman" w:eastAsia="Times New Roman" w:hAnsi="Times New Roman" w:cs="Times New Roman"/>
+          <w:color w:val="000000"/>
           <w:spacing w:val="0"/>
           <w:w w:val="100"/>
           <w:position w:val="0"/>
@@ -1694,7 +1920,7 @@
     </w:p>
     <w:p>
       <w:pPr>
-        <w:pStyle w:val="Style4"/>
+        <w:pStyle w:val="Style5"/>
         <w:keepNext w:val="0"/>
         <w:keepLines w:val="0"/>
         <w:widowControl w:val="0"/>
@@ -1708,6 +1934,8 @@
       </w:pPr>
       <w:r>
         <w:rPr>
+          <w:rFonts w:ascii="Times New Roman" w:eastAsia="Times New Roman" w:hAnsi="Times New Roman" w:cs="Times New Roman"/>
+          <w:color w:val="000000"/>
           <w:spacing w:val="0"/>
           <w:w w:val="100"/>
           <w:position w:val="0"/>
@@ -1721,7 +1949,7 @@
     </w:p>
     <w:p>
       <w:pPr>
-        <w:pStyle w:val="Style4"/>
+        <w:pStyle w:val="Style5"/>
         <w:keepNext w:val="0"/>
         <w:keepLines w:val="0"/>
         <w:widowControl w:val="0"/>
@@ -1736,6 +1964,8 @@
       </w:pPr>
       <w:r>
         <w:rPr>
+          <w:rFonts w:ascii="Times New Roman" w:eastAsia="Times New Roman" w:hAnsi="Times New Roman" w:cs="Times New Roman"/>
+          <w:color w:val="000000"/>
           <w:spacing w:val="0"/>
           <w:w w:val="100"/>
           <w:position w:val="0"/>
@@ -1751,7 +1981,7 @@
     </w:p>
     <w:p>
       <w:pPr>
-        <w:pStyle w:val="Style4"/>
+        <w:pStyle w:val="Style5"/>
         <w:keepNext w:val="0"/>
         <w:keepLines w:val="0"/>
         <w:widowControl w:val="0"/>
@@ -1762,6 +1992,8 @@
       </w:pPr>
       <w:r>
         <w:rPr>
+          <w:rFonts w:ascii="Times New Roman" w:eastAsia="Times New Roman" w:hAnsi="Times New Roman" w:cs="Times New Roman"/>
+          <w:color w:val="000000"/>
           <w:spacing w:val="0"/>
           <w:w w:val="100"/>
           <w:position w:val="0"/>
@@ -1773,7 +2005,7 @@
     </w:p>
     <w:p>
       <w:pPr>
-        <w:pStyle w:val="Style4"/>
+        <w:pStyle w:val="Style5"/>
         <w:keepNext w:val="0"/>
         <w:keepLines w:val="0"/>
         <w:widowControl w:val="0"/>
@@ -1784,8 +2016,10 @@
       </w:pPr>
       <w:r>
         <w:rPr>
+          <w:rFonts w:ascii="Times New Roman" w:eastAsia="Times New Roman" w:hAnsi="Times New Roman" w:cs="Times New Roman"/>
           <w:i/>
           <w:iCs/>
+          <w:color w:val="000000"/>
           <w:spacing w:val="0"/>
           <w:w w:val="100"/>
           <w:position w:val="0"/>
@@ -1796,6 +2030,8 @@
       </w:r>
       <w:r>
         <w:rPr>
+          <w:rFonts w:ascii="Times New Roman" w:eastAsia="Times New Roman" w:hAnsi="Times New Roman" w:cs="Times New Roman"/>
+          <w:color w:val="000000"/>
           <w:spacing w:val="0"/>
           <w:w w:val="100"/>
           <w:position w:val="0"/>
@@ -1808,7 +2044,8 @@
       </w:r>
       <w:r>
         <w:rPr>
-          <w:color w:val="A6997A"/>
+          <w:rFonts w:ascii="Times New Roman" w:eastAsia="Times New Roman" w:hAnsi="Times New Roman" w:cs="Times New Roman"/>
+          <w:color w:val="000000"/>
           <w:spacing w:val="0"/>
           <w:w w:val="100"/>
           <w:position w:val="0"/>
@@ -1819,6 +2056,8 @@
       </w:r>
       <w:r>
         <w:rPr>
+          <w:rFonts w:ascii="Times New Roman" w:eastAsia="Times New Roman" w:hAnsi="Times New Roman" w:cs="Times New Roman"/>
+          <w:color w:val="000000"/>
           <w:spacing w:val="0"/>
           <w:w w:val="100"/>
           <w:position w:val="0"/>
@@ -1830,7 +2069,7 @@
     </w:p>
     <w:p>
       <w:pPr>
-        <w:pStyle w:val="Style4"/>
+        <w:pStyle w:val="Style5"/>
         <w:keepNext w:val="0"/>
         <w:keepLines w:val="0"/>
         <w:widowControl w:val="0"/>
@@ -1841,8 +2080,10 @@
       </w:pPr>
       <w:r>
         <w:rPr>
+          <w:rFonts w:ascii="Times New Roman" w:eastAsia="Times New Roman" w:hAnsi="Times New Roman" w:cs="Times New Roman"/>
           <w:i/>
           <w:iCs/>
+          <w:color w:val="000000"/>
           <w:spacing w:val="0"/>
           <w:w w:val="100"/>
           <w:position w:val="0"/>
@@ -1853,6 +2094,8 @@
       </w:r>
       <w:r>
         <w:rPr>
+          <w:rFonts w:ascii="Times New Roman" w:eastAsia="Times New Roman" w:hAnsi="Times New Roman" w:cs="Times New Roman"/>
+          <w:color w:val="000000"/>
           <w:spacing w:val="0"/>
           <w:w w:val="100"/>
           <w:position w:val="0"/>
@@ -1876,9 +2119,9 @@
         <w:numFmt w:val="decimal"/>
         <w:numRestart w:val="continuous"/>
       </w:footnotePr>
+      <w:type w:val="continuous"/>
       <w:pgSz w:w="12240" w:h="16840"/>
-      <w:pgMar w:top="1995" w:left="1660" w:right="1054" w:bottom="940" w:header="1567" w:footer="512" w:gutter="0"/>
-      <w:pgNumType w:start="145"/>
+      <w:pgMar w:top="1995" w:left="1660" w:right="1054" w:bottom="940" w:header="0" w:footer="3" w:gutter="0"/>
       <w:cols w:space="720"/>
       <w:noEndnote/>
       <w:rtlGutter w:val="0"/>
@@ -1913,7 +2156,7 @@
   <w:docDefaults>
     <w:rPrDefault>
       <w:rPr>
-        <w:rFonts w:ascii="Arial Unicode MS" w:eastAsia="Arial Unicode MS" w:hAnsi="Arial Unicode MS" w:cs="Arial Unicode MS"/>
+        <w:rFonts w:ascii="Times New Roman" w:eastAsia="Times New Roman" w:hAnsi="Times New Roman" w:cs="Times New Roman"/>
         <w:sz w:val="24"/>
         <w:szCs w:val="24"/>
         <w:lang w:val="en-US" w:eastAsia="en-US" w:bidi="en-US"/>
@@ -1945,7 +2188,7 @@
       <w:jc w:val="left"/>
     </w:pPr>
     <w:rPr>
-      <w:rFonts w:ascii="Arial Unicode MS" w:eastAsia="Arial Unicode MS" w:hAnsi="Arial Unicode MS" w:cs="Arial Unicode MS"/>
+      <w:rFonts w:ascii="Times New Roman" w:eastAsia="Times New Roman" w:hAnsi="Times New Roman" w:cs="Times New Roman"/>
       <w:color w:val="000000"/>
       <w:spacing w:val="0"/>
       <w:w w:val="100"/>
@@ -1959,7 +2202,7 @@
   <w:style w:type="character" w:default="1" w:styleId="DefaultParagraphFont">
     <w:name w:val="Default Paragraph Font"/>
     <w:rPr>
-      <w:rFonts w:ascii="Arial Unicode MS" w:eastAsia="Arial Unicode MS" w:hAnsi="Arial Unicode MS" w:cs="Arial Unicode MS"/>
+      <w:rFonts w:ascii="Times New Roman" w:eastAsia="Times New Roman" w:hAnsi="Times New Roman" w:cs="Times New Roman"/>
       <w:color w:val="000000"/>
       <w:spacing w:val="0"/>
       <w:w w:val="100"/>
@@ -1970,46 +2213,50 @@
       <w:lang w:val="en-US" w:eastAsia="en-US" w:bidi="en-US"/>
     </w:rPr>
   </w:style>
-  <w:style w:type="character" w:customStyle="1" w:styleId="CharStyle3">
+  <w:style w:type="character" w:styleId="Hyperlink">
+    <w:name w:val="Hyperlink"/>
+    <w:basedOn w:val="DefaultParagraphFont"/>
+    <w:rPr>
+      <w:color w:val="0066CC"/>
+      <w:u w:val="single"/>
+    </w:rPr>
+  </w:style>
+  <w:style w:type="character" w:customStyle="1" w:styleId="CharStyle4">
     <w:name w:val="Body text_"/>
     <w:basedOn w:val="DefaultParagraphFont"/>
-    <w:link w:val="Style2"/>
+    <w:link w:val="Style3"/>
     <w:rPr>
-      <w:rFonts w:ascii="Times New Roman" w:eastAsia="Times New Roman" w:hAnsi="Times New Roman" w:cs="Times New Roman"/>
       <w:b w:val="0"/>
       <w:bCs w:val="0"/>
       <w:i w:val="0"/>
       <w:iCs w:val="0"/>
       <w:smallCaps w:val="0"/>
       <w:strike w:val="0"/>
-      <w:color w:val="746C54"/>
       <w:sz w:val="18"/>
       <w:szCs w:val="18"/>
       <w:u w:val="none"/>
     </w:rPr>
   </w:style>
-  <w:style w:type="character" w:customStyle="1" w:styleId="CharStyle5">
+  <w:style w:type="character" w:customStyle="1" w:styleId="CharStyle6">
     <w:name w:val="Body text (2)_"/>
     <w:basedOn w:val="DefaultParagraphFont"/>
-    <w:link w:val="Style4"/>
+    <w:link w:val="Style5"/>
     <w:rPr>
-      <w:rFonts w:ascii="Times New Roman" w:eastAsia="Times New Roman" w:hAnsi="Times New Roman" w:cs="Times New Roman"/>
       <w:b w:val="0"/>
       <w:bCs w:val="0"/>
       <w:i w:val="0"/>
       <w:iCs w:val="0"/>
       <w:smallCaps w:val="0"/>
       <w:strike w:val="0"/>
-      <w:color w:val="746C54"/>
       <w:sz w:val="15"/>
       <w:szCs w:val="15"/>
       <w:u w:val="none"/>
     </w:rPr>
   </w:style>
-  <w:style w:type="paragraph" w:styleId="Style2">
+  <w:style w:type="paragraph" w:styleId="Style3">
     <w:name w:val="Body text"/>
     <w:basedOn w:val="Normal"/>
-    <w:link w:val="CharStyle3"/>
+    <w:link w:val="CharStyle4"/>
     <w:qFormat/>
     <w:pPr>
       <w:widowControl w:val="0"/>
@@ -2018,23 +2265,21 @@
       <w:jc w:val="both"/>
     </w:pPr>
     <w:rPr>
-      <w:rFonts w:ascii="Times New Roman" w:eastAsia="Times New Roman" w:hAnsi="Times New Roman" w:cs="Times New Roman"/>
       <w:b w:val="0"/>
       <w:bCs w:val="0"/>
       <w:i w:val="0"/>
       <w:iCs w:val="0"/>
       <w:smallCaps w:val="0"/>
       <w:strike w:val="0"/>
-      <w:color w:val="746C54"/>
       <w:sz w:val="18"/>
       <w:szCs w:val="18"/>
       <w:u w:val="none"/>
     </w:rPr>
   </w:style>
-  <w:style w:type="paragraph" w:customStyle="1" w:styleId="Style4">
+  <w:style w:type="paragraph" w:customStyle="1" w:styleId="Style5">
     <w:name w:val="Body text (2)"/>
     <w:basedOn w:val="Normal"/>
-    <w:link w:val="CharStyle5"/>
+    <w:link w:val="CharStyle6"/>
     <w:pPr>
       <w:widowControl w:val="0"/>
       <w:shd w:val="clear" w:color="auto" w:fill="FFFFFF"/>
@@ -2043,14 +2288,12 @@
       <w:jc w:val="both"/>
     </w:pPr>
     <w:rPr>
-      <w:rFonts w:ascii="Times New Roman" w:eastAsia="Times New Roman" w:hAnsi="Times New Roman" w:cs="Times New Roman"/>
       <w:b w:val="0"/>
       <w:bCs w:val="0"/>
       <w:i w:val="0"/>
       <w:iCs w:val="0"/>
       <w:smallCaps w:val="0"/>
       <w:strike w:val="0"/>
-      <w:color w:val="746C54"/>
       <w:sz w:val="15"/>
       <w:szCs w:val="15"/>
       <w:u w:val="none"/>
